--- a/Assignments/Assignment1/hwk1Report_aiman.docx
+++ b/Assignments/Assignment1/hwk1Report_aiman.docx
@@ -10,6 +10,7 @@
           <w:docPartUnique/>
         </w:docPartObj>
       </w:sdtPr>
+      <w:sdtEndPr/>
       <w:sdtContent>
         <w:p>
           <w:r>
@@ -630,7 +631,16 @@
                                         <w:szCs w:val="64"/>
                                       </w:rPr>
                                       <w:br/>
-                                      <w:t>Assignment 1</w:t>
+                                      <w:t xml:space="preserve">Assignment </w:t>
+                                    </w:r>
+                                    <w:r>
+                                      <w:rPr>
+                                        <w:caps/>
+                                        <w:color w:val="94B6D2" w:themeColor="accent1"/>
+                                        <w:sz w:val="64"/>
+                                        <w:szCs w:val="64"/>
+                                      </w:rPr>
+                                      <w:t>2</w:t>
                                     </w:r>
                                   </w:sdtContent>
                                 </w:sdt>
@@ -648,6 +658,7 @@
                                   <w:dataBinding w:prefixMappings="xmlns:ns0='http://purl.org/dc/elements/1.1/' xmlns:ns1='http://schemas.openxmlformats.org/package/2006/metadata/core-properties' " w:xpath="/ns1:coreProperties[1]/ns0:subject[1]" w:storeItemID="{6C3C8BC8-F283-45AE-878A-BAB7291924A1}"/>
                                   <w:text/>
                                 </w:sdtPr>
+                                <w:sdtEndPr/>
                                 <w:sdtContent>
                                   <w:p>
                                     <w:pPr>
@@ -692,7 +703,11 @@
               </mc:Choice>
               <mc:Fallback>
                 <w:pict>
-                  <v:shape w14:anchorId="2F5A1E72" id="Text Box 154" o:spid="_x0000_s1028" type="#_x0000_t202" style="position:absolute;margin-left:18.15pt;margin-top:237.75pt;width:547.5pt;height:286.5pt;z-index:251659264;visibility:visible;mso-wrap-style:square;mso-width-percent:0;mso-height-percent:363;mso-wrap-distance-left:9pt;mso-wrap-distance-top:0;mso-wrap-distance-right:9pt;mso-wrap-distance-bottom:0;mso-position-horizontal:absolute;mso-position-horizontal-relative:page;mso-position-vertical:absolute;mso-position-vertical-relative:page;mso-width-percent:0;mso-height-percent:363;mso-width-relative:page;mso-height-relative:page;v-text-anchor:bottom" o:gfxdata="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" filled="f" stroked="f" strokeweight=".5pt">
+                  <v:shapetype w14:anchorId="2F5A1E72" id="_x0000_t202" coordsize="21600,21600" o:spt="202" path="m,l,21600r21600,l21600,xe">
+                    <v:stroke joinstyle="miter"/>
+                    <v:path gradientshapeok="t" o:connecttype="rect"/>
+                  </v:shapetype>
+                  <v:shape id="Text Box 154" o:spid="_x0000_s1028" type="#_x0000_t202" style="position:absolute;margin-left:18.15pt;margin-top:237.75pt;width:547.5pt;height:286.5pt;z-index:251659264;visibility:visible;mso-wrap-style:square;mso-width-percent:0;mso-height-percent:363;mso-wrap-distance-left:9pt;mso-wrap-distance-top:0;mso-wrap-distance-right:9pt;mso-wrap-distance-bottom:0;mso-position-horizontal:absolute;mso-position-horizontal-relative:page;mso-position-vertical:absolute;mso-position-vertical-relative:page;mso-width-percent:0;mso-height-percent:363;mso-width-relative:page;mso-height-relative:page;v-text-anchor:bottom" o:gfxdata="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" filled="f" stroked="f" strokeweight=".5pt">
                     <v:textbox inset="126pt,0,54pt,0">
                       <w:txbxContent>
                         <w:p>
@@ -741,7 +756,16 @@
                                   <w:szCs w:val="64"/>
                                 </w:rPr>
                                 <w:br/>
-                                <w:t>Assignment 1</w:t>
+                                <w:t xml:space="preserve">Assignment </w:t>
+                              </w:r>
+                              <w:r>
+                                <w:rPr>
+                                  <w:caps/>
+                                  <w:color w:val="94B6D2" w:themeColor="accent1"/>
+                                  <w:sz w:val="64"/>
+                                  <w:szCs w:val="64"/>
+                                </w:rPr>
+                                <w:t>2</w:t>
                               </w:r>
                             </w:sdtContent>
                           </w:sdt>
@@ -759,6 +783,7 @@
                             <w:dataBinding w:prefixMappings="xmlns:ns0='http://purl.org/dc/elements/1.1/' xmlns:ns1='http://schemas.openxmlformats.org/package/2006/metadata/core-properties' " w:xpath="/ns1:coreProperties[1]/ns0:subject[1]" w:storeItemID="{6C3C8BC8-F283-45AE-878A-BAB7291924A1}"/>
                             <w:text/>
                           </w:sdtPr>
+                          <w:sdtEndPr/>
                           <w:sdtContent>
                             <w:p>
                               <w:pPr>
@@ -806,19 +831,210 @@
     </w:p>
     <w:p>
       <w:r>
-        <w:t>Using a given dataset on housing prices, I have created multiple models to predict housing prices (SalesPrice). Using these models in a</w:t>
+        <w:t xml:space="preserve">Using a given dataset on </w:t>
+      </w:r>
+      <w:r>
+        <w:t>car insurance</w:t>
+      </w:r>
+      <w:r>
+        <w:t xml:space="preserve">, I have created multiple models to predict </w:t>
+      </w:r>
+      <w:r>
+        <w:t>whether a automobile has been in an accident or not using CLAIM_FLAG column as the y (target) variable.</w:t>
+      </w:r>
+      <w:r>
+        <w:t xml:space="preserve"> Using these models in a</w:t>
       </w:r>
       <w:r>
         <w:t>n</w:t>
       </w:r>
       <w:r>
-        <w:t xml:space="preserve"> iterative process, we are to select the models that are best able to explain and predict SalesPrice.</w:t>
+        <w:t xml:space="preserve"> iterative process, </w:t>
+      </w:r>
+      <w:r>
+        <w:t>I will explain</w:t>
+      </w:r>
+    </w:p>
+    <w:p>
+      <w:pPr>
+        <w:pStyle w:val="ListParagraph"/>
+        <w:numPr>
+          <w:ilvl w:val="0"/>
+          <w:numId w:val="31"/>
+        </w:numPr>
+      </w:pPr>
+      <w:r>
+        <w:t>my exploratory analysis of the data,</w:t>
+      </w:r>
+    </w:p>
+    <w:p>
+      <w:pPr>
+        <w:pStyle w:val="ListParagraph"/>
+        <w:numPr>
+          <w:ilvl w:val="0"/>
+          <w:numId w:val="31"/>
+        </w:numPr>
+      </w:pPr>
+      <w:r>
+        <w:t>how I prepared the data,</w:t>
+      </w:r>
+    </w:p>
+    <w:p>
+      <w:pPr>
+        <w:pStyle w:val="ListParagraph"/>
+        <w:numPr>
+          <w:ilvl w:val="0"/>
+          <w:numId w:val="31"/>
+        </w:numPr>
+      </w:pPr>
+      <w:r>
+        <w:t>built my models, and</w:t>
+      </w:r>
+    </w:p>
+    <w:p>
+      <w:pPr>
+        <w:pStyle w:val="ListParagraph"/>
+        <w:numPr>
+          <w:ilvl w:val="0"/>
+          <w:numId w:val="31"/>
+        </w:numPr>
+      </w:pPr>
+      <w:r>
+        <w:t>how I selected the best model and the trailing 2</w:t>
+      </w:r>
+      <w:r>
+        <w:rPr>
+          <w:vertAlign w:val="superscript"/>
+        </w:rPr>
+        <w:t>nd</w:t>
+      </w:r>
+      <w:r>
+        <w:t xml:space="preserve"> and 3</w:t>
+      </w:r>
+      <w:r>
+        <w:rPr>
+          <w:vertAlign w:val="superscript"/>
+        </w:rPr>
+        <w:t>rd</w:t>
+      </w:r>
+      <w:r>
+        <w:t xml:space="preserve"> best performing models.</w:t>
+      </w:r>
+    </w:p>
+    <w:p>
+      <w:pPr>
+        <w:pStyle w:val="Heading1"/>
+      </w:pPr>
+      <w:r>
+        <w:t>Exploratory analysis of data</w:t>
       </w:r>
     </w:p>
     <w:p>
       <w:r>
-        <w:t>This report will showcase the best model and how it was selected versus 3 other similar models. This selection process will look the statistical measures and visual graphing of data to determine accuracy and potency of the models.</w:t>
+        <w:t>To understand the composition of the data, I examined the general statistical information of the dataset by using. This generalized information is summarized the number of entries, missing entries, and what types of values each column contained. Using this information, there were several columns (categories) that were problematic.</w:t>
       </w:r>
+    </w:p>
+    <w:p>
+      <w:r>
+        <w:t xml:space="preserve">Firstly, there were multiple columns that needed to be formatted as numbers. Secondly, there were five columns that required imputation to make up for missing entries. Thirdly, some categories required value boundaries to remove values that do not make sense. As a specific example to the third problem, Car Age had a value of -3. </w:t>
+      </w:r>
+    </w:p>
+    <w:p>
+      <w:r>
+        <w:t>Most importantly, my exploration of the data examined the distrubtion of the categories that had missing entries. This crucial step allowed me to identify distinct values that occurred frequently enough to impact the distribution of a category’s values. For instance, many of these same problematic categories had zero as a entry or not a number as an entry in the hundreds or thousands of occurences. Identifying the number of occurences and what type of values occurred in such numbers made it easier to determine my methods of imputation for these categories.</w:t>
+      </w:r>
+    </w:p>
+    <w:p>
+      <w:r>
+        <w:t>Categories (Columns) with Missing Entries</w:t>
+      </w:r>
+    </w:p>
+    <w:tbl>
+      <w:tblPr>
+        <w:tblStyle w:val="TableGrid"/>
+        <w:tblW w:w="0" w:type="auto"/>
+        <w:tblLook w:val="04A0" w:firstRow="1" w:lastRow="0" w:firstColumn="1" w:lastColumn="0" w:noHBand="0" w:noVBand="1"/>
+      </w:tblPr>
+      <w:tblGrid>
+        <w:gridCol w:w="3356"/>
+        <w:gridCol w:w="3357"/>
+        <w:gridCol w:w="3357"/>
+      </w:tblGrid>
+      <w:tr>
+        <w:tc>
+          <w:tcPr>
+            <w:tcW w:w="3356" w:type="dxa"/>
+          </w:tcPr>
+          <w:p>
+            <w:r>
+              <w:t>Income</w:t>
+            </w:r>
+          </w:p>
+        </w:tc>
+        <w:tc>
+          <w:tcPr>
+            <w:tcW w:w="3357" w:type="dxa"/>
+          </w:tcPr>
+          <w:p>
+            <w:r>
+              <w:t>Age</w:t>
+            </w:r>
+          </w:p>
+        </w:tc>
+        <w:tc>
+          <w:tcPr>
+            <w:tcW w:w="3357" w:type="dxa"/>
+          </w:tcPr>
+          <w:p>
+            <w:r>
+              <w:t>YOJ</w:t>
+            </w:r>
+          </w:p>
+        </w:tc>
+      </w:tr>
+      <w:tr>
+        <w:tc>
+          <w:tcPr>
+            <w:tcW w:w="3356" w:type="dxa"/>
+          </w:tcPr>
+          <w:p>
+            <w:r>
+              <w:t>Home_Val</w:t>
+            </w:r>
+          </w:p>
+        </w:tc>
+        <w:tc>
+          <w:tcPr>
+            <w:tcW w:w="3357" w:type="dxa"/>
+          </w:tcPr>
+          <w:p>
+            <w:r>
+              <w:t>Car_Age</w:t>
+            </w:r>
+          </w:p>
+        </w:tc>
+        <w:tc>
+          <w:tcPr>
+            <w:tcW w:w="3357" w:type="dxa"/>
+          </w:tcPr>
+          <w:p/>
+        </w:tc>
+      </w:tr>
+    </w:tbl>
+    <w:p>
+      <w:pPr>
+        <w:pStyle w:val="Heading1"/>
+      </w:pPr>
+    </w:p>
+    <w:p>
+      <w:r>
+        <w:t>These key issues are resolve in my preparation of data.</w:t>
+      </w:r>
+    </w:p>
+    <w:p>
+      <w:pPr>
+        <w:pStyle w:val="Heading1"/>
+      </w:pPr>
     </w:p>
     <w:p>
       <w:pPr>
@@ -827,13 +1043,83 @@
       <w:bookmarkStart w:id="0" w:name="_Exploratory_Data_Analysis"/>
       <w:bookmarkEnd w:id="0"/>
       <w:r>
-        <w:t>Exploratory Data Analysis</w:t>
+        <w:t>PREPARATION OF DATA</w:t>
       </w:r>
     </w:p>
     <w:p>
       <w:pPr>
         <w:pStyle w:val="Heading1"/>
       </w:pPr>
+    </w:p>
+    <w:p>
+      <w:pPr>
+        <w:pStyle w:val="Heading1"/>
+      </w:pPr>
+    </w:p>
+    <w:p>
+      <w:pPr>
+        <w:pStyle w:val="Heading1"/>
+      </w:pPr>
+    </w:p>
+    <w:p>
+      <w:pPr>
+        <w:pStyle w:val="Heading1"/>
+      </w:pPr>
+    </w:p>
+    <w:p>
+      <w:pPr>
+        <w:pStyle w:val="Heading1"/>
+      </w:pPr>
+    </w:p>
+    <w:p>
+      <w:pPr>
+        <w:pStyle w:val="Heading1"/>
+      </w:pPr>
+    </w:p>
+    <w:p>
+      <w:pPr>
+        <w:pStyle w:val="Heading1"/>
+      </w:pPr>
+    </w:p>
+    <w:p>
+      <w:pPr>
+        <w:pStyle w:val="Heading1"/>
+      </w:pPr>
+    </w:p>
+    <w:p>
+      <w:pPr>
+        <w:pStyle w:val="Heading1"/>
+      </w:pPr>
+    </w:p>
+    <w:p>
+      <w:pPr>
+        <w:pStyle w:val="Heading1"/>
+      </w:pPr>
+    </w:p>
+    <w:p>
+      <w:pPr>
+        <w:pStyle w:val="Heading1"/>
+      </w:pPr>
+    </w:p>
+    <w:p>
+      <w:pPr>
+        <w:pStyle w:val="Heading1"/>
+      </w:pPr>
+    </w:p>
+    <w:p>
+      <w:pPr>
+        <w:pStyle w:val="Heading1"/>
+      </w:pPr>
+    </w:p>
+    <w:p>
+      <w:pPr>
+        <w:pStyle w:val="Heading1"/>
+      </w:pPr>
+      <w:r>
+        <w:t>Selection of predictors</w:t>
+      </w:r>
+      <w:bookmarkStart w:id="1" w:name="_GoBack"/>
+      <w:bookmarkEnd w:id="1"/>
     </w:p>
     <w:p>
       <w:r>
@@ -849,7 +1135,7 @@
         <w:t xml:space="preserve">was difficult to shift through to find meaningful predictor variables to determine </w:t>
       </w:r>
       <w:r>
-        <w:t>housing prices</w:t>
+        <w:t>whether a car was in an accident</w:t>
       </w:r>
       <w:r>
         <w:t>. To overcome this problem</w:t>
@@ -858,21 +1144,56 @@
         <w:t>,</w:t>
       </w:r>
       <w:r>
-        <w:t xml:space="preserve"> I used multiple correlation heat maps to narrow down likely candidates that have a highly negative or positive correlation with sales price.</w:t>
+        <w:t xml:space="preserve"> I used multiple correlation heat map to narrow down likely candidates that have a highly negative or positive correlation with </w:t>
+      </w:r>
+      <w:r>
+        <w:t>CLAIM_FLAG column being 0 or 1 (where 0 is no accident and 1 is an accident occurred)</w:t>
+      </w:r>
+      <w:r>
+        <w:t>.</w:t>
       </w:r>
       <w:r>
         <w:t xml:space="preserve"> </w:t>
       </w:r>
+    </w:p>
+    <w:p>
       <w:hyperlink w:anchor="_Exploratory_Data_Analysis" w:history="1">
         <w:r>
           <w:rPr>
             <w:rStyle w:val="Hyperlink"/>
           </w:rPr>
-          <w:t>Figure 1</w:t>
+          <w:t>Fig</w:t>
+        </w:r>
+        <w:r>
+          <w:rPr>
+            <w:rStyle w:val="Hyperlink"/>
+          </w:rPr>
+          <w:t>u</w:t>
+        </w:r>
+        <w:r>
+          <w:rPr>
+            <w:rStyle w:val="Hyperlink"/>
+          </w:rPr>
+          <w:t>re 1</w:t>
         </w:r>
       </w:hyperlink>
       <w:r>
-        <w:t xml:space="preserve"> shows a heat map for Model 4 before dummy variables are introduced</w:t>
+        <w:t xml:space="preserve"> shows a heat map for Model </w:t>
+      </w:r>
+      <w:r>
+        <w:t>1</w:t>
+      </w:r>
+      <w:r>
+        <w:t xml:space="preserve"> </w:t>
+      </w:r>
+      <w:r>
+        <w:t>with dummy variables</w:t>
+      </w:r>
+      <w:r>
+        <w:t xml:space="preserve"> </w:t>
+      </w:r>
+      <w:r>
+        <w:t>and imputed variables introduced</w:t>
       </w:r>
       <w:r>
         <w:t xml:space="preserve">. Visually, we can see </w:t>
@@ -908,21 +1229,42 @@
         <w:t>These predicator variables make up the basis of model 4 and help determine a predicted SalesPrice at given predicator variable levels.</w:t>
       </w:r>
     </w:p>
+    <w:p/>
+    <w:p/>
+    <w:p/>
+    <w:p/>
+    <w:p/>
+    <w:p/>
+    <w:p/>
+    <w:p/>
+    <w:p/>
+    <w:p/>
+    <w:p/>
+    <w:p/>
+    <w:p/>
+    <w:p/>
     <w:p>
       <w:pPr>
         <w:pStyle w:val="Caption"/>
       </w:pPr>
       <w:r>
-        <w:t>Figure 1, Model 4, Heat Map</w:t>
+        <w:lastRenderedPageBreak/>
+        <w:t xml:space="preserve">Figure 1, Model </w:t>
+      </w:r>
+      <w:r>
+        <w:t>1</w:t>
+      </w:r>
+      <w:r>
+        <w:t>, Heat Map</w:t>
       </w:r>
     </w:p>
     <w:p>
       <w:r>
         <w:drawing>
-          <wp:inline distT="0" distB="0" distL="0" distR="0" wp14:anchorId="5DFD732A" wp14:editId="5F37E8B9">
-            <wp:extent cx="5445261" cy="4083946"/>
-            <wp:effectExtent l="0" t="0" r="3175" b="0"/>
-            <wp:docPr id="17" name="Picture 17"/>
+          <wp:inline distT="0" distB="0" distL="0" distR="0" wp14:anchorId="29823BE8" wp14:editId="7C799662">
+            <wp:extent cx="5353050" cy="4014788"/>
+            <wp:effectExtent l="0" t="0" r="0" b="5080"/>
+            <wp:docPr id="10" name="Picture 10"/>
             <wp:cNvGraphicFramePr>
               <a:graphicFrameLocks xmlns:a="http://schemas.openxmlformats.org/drawingml/2006/main" noChangeAspect="1"/>
             </wp:cNvGraphicFramePr>
@@ -942,7 +1284,7 @@
                   <pic:spPr>
                     <a:xfrm>
                       <a:off x="0" y="0"/>
-                      <a:ext cx="5447005" cy="4085254"/>
+                      <a:ext cx="5359273" cy="4019455"/>
                     </a:xfrm>
                     <a:prstGeom prst="rect">
                       <a:avLst/>
@@ -957,7 +1299,6 @@
     </w:p>
     <w:p>
       <w:r>
-        <w:lastRenderedPageBreak/>
         <w:t xml:space="preserve">Using the correlation map, I ran regression on the </w:t>
       </w:r>
       <w:r>
@@ -989,14 +1330,27 @@
             <w:r>
               <w:t xml:space="preserve">Table </w:t>
             </w:r>
-            <w:fldSimple w:instr=" SEQ Table \* ARABIC ">
-              <w:r>
-                <w:rPr>
-                  <w:noProof/>
-                </w:rPr>
-                <w:t>1</w:t>
-              </w:r>
-            </w:fldSimple>
+            <w:r>
+              <w:fldChar w:fldCharType="begin"/>
+            </w:r>
+            <w:r>
+              <w:instrText xml:space="preserve"> SEQ Table \* ARABIC </w:instrText>
+            </w:r>
+            <w:r>
+              <w:fldChar w:fldCharType="separate"/>
+            </w:r>
+            <w:r>
+              <w:rPr>
+                <w:noProof/>
+              </w:rPr>
+              <w:t>1</w:t>
+            </w:r>
+            <w:r>
+              <w:rPr>
+                <w:noProof/>
+              </w:rPr>
+              <w:fldChar w:fldCharType="end"/>
+            </w:r>
           </w:p>
           <w:p>
             <w:r>
@@ -1073,6 +1427,7 @@
     </w:p>
     <w:p>
       <w:r>
+        <w:lastRenderedPageBreak/>
         <w:t xml:space="preserve">Elaborating further on the predictor variables, </w:t>
       </w:r>
       <w:r>
@@ -1144,13 +1499,8 @@
         <w:t>. Finally, Model 4 involved removing predictors with coefficients that were not either very small or the resulting contribution to SalesPrice</w:t>
       </w:r>
       <w:r>
-        <w:t xml:space="preserve"> was small. For </w:t>
+        <w:t xml:space="preserve"> was small. For example</w:t>
       </w:r>
-      <w:proofErr w:type="gramStart"/>
-      <w:r>
-        <w:t>example</w:t>
-      </w:r>
-      <w:proofErr w:type="gramEnd"/>
       <w:r>
         <w:t xml:space="preserve"> a coefficient of 50 with a predictor value of </w:t>
       </w:r>
@@ -1214,20 +1564,35 @@
         <w:keepNext/>
       </w:pPr>
       <w:r>
-        <w:lastRenderedPageBreak/>
         <w:t xml:space="preserve">Table </w:t>
       </w:r>
-      <w:fldSimple w:instr=" SEQ Table \* ARABIC ">
-        <w:r>
-          <w:rPr>
-            <w:noProof/>
-          </w:rPr>
-          <w:t>2</w:t>
-        </w:r>
-      </w:fldSimple>
+      <w:r>
+        <w:fldChar w:fldCharType="begin"/>
+      </w:r>
+      <w:r>
+        <w:instrText xml:space="preserve"> SEQ Table \* ARABIC </w:instrText>
+      </w:r>
+      <w:r>
+        <w:fldChar w:fldCharType="separate"/>
+      </w:r>
+      <w:r>
+        <w:rPr>
+          <w:noProof/>
+        </w:rPr>
+        <w:t>2</w:t>
+      </w:r>
+      <w:r>
+        <w:rPr>
+          <w:noProof/>
+        </w:rPr>
+        <w:fldChar w:fldCharType="end"/>
+      </w:r>
     </w:p>
     <w:p>
       <w:r>
+        <w:rPr>
+          <w:noProof/>
+        </w:rPr>
         <w:drawing>
           <wp:inline distT="0" distB="0" distL="0" distR="0" wp14:anchorId="5A0CBD92" wp14:editId="1E547FF9">
             <wp:extent cx="5564937" cy="2318724"/>
@@ -1316,6 +1681,7 @@
               </w:rPr>
             </w:pPr>
             <w:r>
+              <w:lastRenderedPageBreak/>
               <w:t>R</w:t>
             </w:r>
             <w:r>
@@ -1421,13 +1787,8 @@
             <w:tcW w:w="8090" w:type="dxa"/>
           </w:tcPr>
           <w:p>
-            <w:proofErr w:type="gramStart"/>
             <w:r>
-              <w:t>Similar to</w:t>
-            </w:r>
-            <w:proofErr w:type="gramEnd"/>
-            <w:r>
-              <w:t xml:space="preserve"> AIC in evaluating over-fitted models. Penalizes more than AIC </w:t>
+              <w:t xml:space="preserve">Similar to AIC in evaluating over-fitted models. Penalizes more than AIC </w:t>
             </w:r>
             <w:r>
               <w:t>if there are more predictor variables.</w:t>
@@ -1504,14 +1865,27 @@
       <w:r>
         <w:t xml:space="preserve">Table </w:t>
       </w:r>
-      <w:fldSimple w:instr=" SEQ Table \* ARABIC ">
-        <w:r>
-          <w:rPr>
-            <w:noProof/>
-          </w:rPr>
-          <w:t>3</w:t>
-        </w:r>
-      </w:fldSimple>
+      <w:r>
+        <w:fldChar w:fldCharType="begin"/>
+      </w:r>
+      <w:r>
+        <w:instrText xml:space="preserve"> SEQ Table \* ARABIC </w:instrText>
+      </w:r>
+      <w:r>
+        <w:fldChar w:fldCharType="separate"/>
+      </w:r>
+      <w:r>
+        <w:rPr>
+          <w:noProof/>
+        </w:rPr>
+        <w:t>3</w:t>
+      </w:r>
+      <w:r>
+        <w:rPr>
+          <w:noProof/>
+        </w:rPr>
+        <w:fldChar w:fldCharType="end"/>
+      </w:r>
       <w:r>
         <w:t xml:space="preserve"> – Summay of Models</w:t>
       </w:r>
@@ -2102,15 +2476,7 @@
         <w:t xml:space="preserve">. </w:t>
       </w:r>
       <w:r>
-        <w:t xml:space="preserve">The AIC and BIC scores are quite similar across </w:t>
-      </w:r>
-      <w:proofErr w:type="gramStart"/>
-      <w:r>
-        <w:t>models</w:t>
-      </w:r>
-      <w:proofErr w:type="gramEnd"/>
-      <w:r>
-        <w:t xml:space="preserve"> but Model 1 and Model 2 perform the best. </w:t>
+        <w:t xml:space="preserve">The AIC and BIC scores are quite similar across models but Model 1 and Model 2 perform the best. </w:t>
       </w:r>
       <w:r>
         <w:t xml:space="preserve">It is interesting to note that the BIC </w:t>
@@ -2172,15 +2538,7 @@
         <w:t xml:space="preserve"> predictors. Since these predicators are comparing </w:t>
       </w:r>
       <w:r>
-        <w:t xml:space="preserve">closely related </w:t>
-      </w:r>
-      <w:proofErr w:type="gramStart"/>
-      <w:r>
-        <w:t>things</w:t>
-      </w:r>
-      <w:proofErr w:type="gramEnd"/>
-      <w:r>
-        <w:t xml:space="preserve"> </w:t>
+        <w:t xml:space="preserve">closely related things </w:t>
       </w:r>
       <w:r>
         <w:t xml:space="preserve">we have an explanation </w:t>
@@ -2199,16 +2557,17 @@
     </w:p>
     <w:p>
       <w:r>
-        <w:t>When looking at the plots for all models within the Figures section of the report we can not immediately notice any signifiance differences between models, so the selection of our model is based of statistical measures</w:t>
-      </w:r>
-      <w:r>
-        <w:t xml:space="preserve">. </w:t>
+        <w:t xml:space="preserve">When looking at the plots for all models within the Figures section of the report we can not immediately notice any signifiance differences between models, so the selection of our model is based of statistical measures. </w:t>
       </w:r>
       <w:r>
         <w:t xml:space="preserve">Based on our comparison of models 1 through 4, I have decided that each </w:t>
       </w:r>
       <w:r>
-        <w:t>statistic we used to compare the models against each other should not be weighed equally</w:t>
+        <w:t xml:space="preserve">statistic we used to compare the </w:t>
+      </w:r>
+      <w:r>
+        <w:lastRenderedPageBreak/>
+        <w:t>models against each other should not be weighed equally</w:t>
       </w:r>
       <w:r>
         <w:t xml:space="preserve">. </w:t>
@@ -2371,7 +2730,6 @@
         <w:pStyle w:val="Subtitle"/>
       </w:pPr>
       <w:r>
-        <w:lastRenderedPageBreak/>
         <w:t>Equation</w:t>
       </w:r>
     </w:p>
@@ -3158,6 +3516,7 @@
         <w:rPr>
           <w:rFonts w:eastAsiaTheme="minorEastAsia"/>
         </w:rPr>
+        <w:lastRenderedPageBreak/>
         <w:t>I like our equation</w:t>
       </w:r>
       <w:r>
@@ -3190,8 +3549,6 @@
         </w:rPr>
         <w:t>.</w:t>
       </w:r>
-      <w:bookmarkStart w:id="1" w:name="_GoBack"/>
-      <w:bookmarkEnd w:id="1"/>
     </w:p>
     <w:p>
       <w:pPr>
@@ -3218,163 +3575,16 @@
       </w:r>
     </w:p>
     <w:p>
-      <w:pPr>
-        <w:pStyle w:val="Heading1"/>
-        <w:keepNext/>
-      </w:pPr>
-    </w:p>
-    <w:p>
-      <w:pPr>
-        <w:pStyle w:val="Heading1"/>
-        <w:keepNext/>
-      </w:pPr>
-    </w:p>
-    <w:p>
-      <w:pPr>
-        <w:pStyle w:val="Caption"/>
-      </w:pPr>
       <w:r>
-        <w:t xml:space="preserve">Figure </w:t>
-      </w:r>
-      <w:r>
-        <w:t>1</w:t>
-      </w:r>
-      <w:r>
-        <w:noBreakHyphen/>
-      </w:r>
-      <w:fldSimple w:instr=" STYLEREF 1 \s ">
-        <w:r>
-          <w:rPr>
-            <w:noProof/>
-          </w:rPr>
-          <w:t>0</w:t>
-        </w:r>
-      </w:fldSimple>
-      <w:r>
-        <w:noBreakHyphen/>
-      </w:r>
-      <w:fldSimple w:instr=" SEQ Figure \* ARABIC \s 1 ">
-        <w:r>
-          <w:rPr>
-            <w:noProof/>
-          </w:rPr>
-          <w:t>1</w:t>
-        </w:r>
-      </w:fldSimple>
-      <w:r>
-        <w:t xml:space="preserve"> </w:t>
-      </w:r>
-      <w:r>
-        <w:t>Model One, Plots</w:t>
-      </w:r>
-      <w:r>
-        <w:rPr>
-          <w:noProof/>
-        </w:rPr>
-        <w:drawing>
-          <wp:inline distT="0" distB="0" distL="0" distR="0" wp14:anchorId="5D9D18C7" wp14:editId="6ECC6D45">
-            <wp:extent cx="6049367" cy="2520569"/>
-            <wp:effectExtent l="0" t="0" r="8890" b="0"/>
-            <wp:docPr id="2" name="Picture 2"/>
-            <wp:cNvGraphicFramePr>
-              <a:graphicFrameLocks xmlns:a="http://schemas.openxmlformats.org/drawingml/2006/main" noChangeAspect="1"/>
-            </wp:cNvGraphicFramePr>
-            <a:graphic xmlns:a="http://schemas.openxmlformats.org/drawingml/2006/main">
-              <a:graphicData uri="http://schemas.openxmlformats.org/drawingml/2006/picture">
-                <pic:pic xmlns:pic="http://schemas.openxmlformats.org/drawingml/2006/picture">
-                  <pic:nvPicPr>
-                    <pic:cNvPr id="0" name="Picture 2"/>
-                    <pic:cNvPicPr>
-                      <a:picLocks noChangeAspect="1" noChangeArrowheads="1"/>
-                    </pic:cNvPicPr>
-                  </pic:nvPicPr>
-                  <pic:blipFill>
-                    <a:blip r:embed="rId16">
-                      <a:extLst>
-                        <a:ext uri="{28A0092B-C50C-407E-A947-70E740481C1C}">
-                          <a14:useLocalDpi xmlns:a14="http://schemas.microsoft.com/office/drawing/2010/main" val="0"/>
-                        </a:ext>
-                      </a:extLst>
-                    </a:blip>
-                    <a:srcRect/>
-                    <a:stretch>
-                      <a:fillRect/>
-                    </a:stretch>
-                  </pic:blipFill>
-                  <pic:spPr bwMode="auto">
-                    <a:xfrm>
-                      <a:off x="0" y="0"/>
-                      <a:ext cx="6125678" cy="2552365"/>
-                    </a:xfrm>
-                    <a:prstGeom prst="rect">
-                      <a:avLst/>
-                    </a:prstGeom>
-                    <a:noFill/>
-                  </pic:spPr>
-                </pic:pic>
-              </a:graphicData>
-            </a:graphic>
-          </wp:inline>
-        </w:drawing>
+        <w:t>Model 1, Heat Map</w:t>
       </w:r>
     </w:p>
     <w:p>
-      <w:pPr>
-        <w:pStyle w:val="Caption"/>
-        <w:keepNext/>
-      </w:pPr>
-    </w:p>
-    <w:p>
-      <w:pPr>
-        <w:pStyle w:val="Caption"/>
-      </w:pPr>
-      <w:r>
-        <w:t xml:space="preserve">Figure </w:t>
-      </w:r>
-      <w:r>
-        <w:t>1</w:t>
-      </w:r>
-      <w:r>
-        <w:noBreakHyphen/>
-      </w:r>
-      <w:fldSimple w:instr=" STYLEREF 1 \s ">
-        <w:r>
-          <w:rPr>
-            <w:noProof/>
-          </w:rPr>
-          <w:t>0</w:t>
-        </w:r>
-      </w:fldSimple>
-      <w:r>
-        <w:noBreakHyphen/>
-      </w:r>
-      <w:fldSimple w:instr=" SEQ Figure \* ARABIC \s 1 ">
-        <w:r>
-          <w:rPr>
-            <w:noProof/>
-          </w:rPr>
-          <w:t>2</w:t>
-        </w:r>
-      </w:fldSimple>
-      <w:r>
-        <w:t xml:space="preserve"> Model One, QQ Plo</w:t>
-      </w:r>
-      <w:r>
-        <w:t>t</w:t>
-      </w:r>
-    </w:p>
-    <w:p>
-      <w:pPr>
-        <w:pStyle w:val="Caption"/>
-      </w:pPr>
-      <w:r>
-        <w:t>t</w:t>
-      </w:r>
       <w:r>
         <w:drawing>
-          <wp:inline distT="0" distB="0" distL="0" distR="0" wp14:anchorId="1608833D" wp14:editId="5F9F86C3">
-            <wp:extent cx="4237939" cy="3178454"/>
-            <wp:effectExtent l="0" t="0" r="0" b="3175"/>
+          <wp:inline distT="0" distB="0" distL="0" distR="0" wp14:anchorId="2FE3B35F" wp14:editId="0F556C13">
+            <wp:extent cx="6400800" cy="4800600"/>
+            <wp:effectExtent l="0" t="0" r="0" b="0"/>
             <wp:docPr id="1" name="Picture 1"/>
             <wp:cNvGraphicFramePr>
               <a:graphicFrameLocks xmlns:a="http://schemas.openxmlformats.org/drawingml/2006/main" noChangeAspect="1"/>
@@ -3387,7 +3597,7 @@
                     <pic:cNvPicPr/>
                   </pic:nvPicPr>
                   <pic:blipFill>
-                    <a:blip r:embed="rId17"/>
+                    <a:blip r:embed="rId13"/>
                     <a:stretch>
                       <a:fillRect/>
                     </a:stretch>
@@ -3395,636 +3605,7 @@
                   <pic:spPr>
                     <a:xfrm>
                       <a:off x="0" y="0"/>
-                      <a:ext cx="4255274" cy="3191456"/>
-                    </a:xfrm>
-                    <a:prstGeom prst="rect">
-                      <a:avLst/>
-                    </a:prstGeom>
-                  </pic:spPr>
-                </pic:pic>
-              </a:graphicData>
-            </a:graphic>
-          </wp:inline>
-        </w:drawing>
-      </w:r>
-    </w:p>
-    <w:p>
-      <w:pPr>
-        <w:pStyle w:val="Caption"/>
-        <w:keepNext/>
-      </w:pPr>
-      <w:r>
-        <w:lastRenderedPageBreak/>
-        <w:t xml:space="preserve">Figure </w:t>
-      </w:r>
-      <w:r>
-        <w:t>1</w:t>
-      </w:r>
-      <w:r>
-        <w:noBreakHyphen/>
-      </w:r>
-      <w:fldSimple w:instr=" STYLEREF 1 \s ">
-        <w:r>
-          <w:rPr>
-            <w:noProof/>
-          </w:rPr>
-          <w:t>0</w:t>
-        </w:r>
-      </w:fldSimple>
-      <w:r>
-        <w:noBreakHyphen/>
-      </w:r>
-      <w:fldSimple w:instr=" SEQ Figure \* ARABIC \s 1 ">
-        <w:r>
-          <w:rPr>
-            <w:noProof/>
-          </w:rPr>
-          <w:t>3</w:t>
-        </w:r>
-      </w:fldSimple>
-      <w:r>
-        <w:t xml:space="preserve"> Model One, OLS Summary</w:t>
-      </w:r>
-    </w:p>
-    <w:p>
-      <w:r>
-        <w:rPr>
-          <w:noProof/>
-        </w:rPr>
-        <w:drawing>
-          <wp:inline distT="0" distB="0" distL="0" distR="0" wp14:anchorId="58E8369B" wp14:editId="117F78AD">
-            <wp:extent cx="4086506" cy="7598410"/>
-            <wp:effectExtent l="0" t="0" r="9525" b="2540"/>
-            <wp:docPr id="3" name="Picture 3"/>
-            <wp:cNvGraphicFramePr>
-              <a:graphicFrameLocks xmlns:a="http://schemas.openxmlformats.org/drawingml/2006/main" noChangeAspect="1"/>
-            </wp:cNvGraphicFramePr>
-            <a:graphic xmlns:a="http://schemas.openxmlformats.org/drawingml/2006/main">
-              <a:graphicData uri="http://schemas.openxmlformats.org/drawingml/2006/picture">
-                <pic:pic xmlns:pic="http://schemas.openxmlformats.org/drawingml/2006/picture">
-                  <pic:nvPicPr>
-                    <pic:cNvPr id="1" name=""/>
-                    <pic:cNvPicPr/>
-                  </pic:nvPicPr>
-                  <pic:blipFill>
-                    <a:blip r:embed="rId18"/>
-                    <a:stretch>
-                      <a:fillRect/>
-                    </a:stretch>
-                  </pic:blipFill>
-                  <pic:spPr>
-                    <a:xfrm>
-                      <a:off x="0" y="0"/>
-                      <a:ext cx="4100700" cy="7624802"/>
-                    </a:xfrm>
-                    <a:prstGeom prst="rect">
-                      <a:avLst/>
-                    </a:prstGeom>
-                  </pic:spPr>
-                </pic:pic>
-              </a:graphicData>
-            </a:graphic>
-          </wp:inline>
-        </w:drawing>
-      </w:r>
-    </w:p>
-    <w:p/>
-    <w:p>
-      <w:pPr>
-        <w:pStyle w:val="Caption"/>
-        <w:keepNext/>
-      </w:pPr>
-      <w:r>
-        <w:lastRenderedPageBreak/>
-        <w:t xml:space="preserve">Figure </w:t>
-      </w:r>
-      <w:r>
-        <w:t>2</w:t>
-      </w:r>
-      <w:r>
-        <w:noBreakHyphen/>
-        <w:t>1</w:t>
-      </w:r>
-      <w:r>
-        <w:t xml:space="preserve"> Model 2, Plots</w:t>
-      </w:r>
-    </w:p>
-    <w:p>
-      <w:pPr>
-        <w:pStyle w:val="Caption"/>
-        <w:keepNext/>
-      </w:pPr>
-      <w:r>
-        <w:drawing>
-          <wp:inline distT="0" distB="0" distL="0" distR="0" wp14:anchorId="7DD5BBC9" wp14:editId="5C29E2E9">
-            <wp:extent cx="6400800" cy="2667000"/>
-            <wp:effectExtent l="0" t="0" r="0" b="0"/>
-            <wp:docPr id="5" name="Picture 5"/>
-            <wp:cNvGraphicFramePr>
-              <a:graphicFrameLocks xmlns:a="http://schemas.openxmlformats.org/drawingml/2006/main" noChangeAspect="1"/>
-            </wp:cNvGraphicFramePr>
-            <a:graphic xmlns:a="http://schemas.openxmlformats.org/drawingml/2006/main">
-              <a:graphicData uri="http://schemas.openxmlformats.org/drawingml/2006/picture">
-                <pic:pic xmlns:pic="http://schemas.openxmlformats.org/drawingml/2006/picture">
-                  <pic:nvPicPr>
-                    <pic:cNvPr id="1" name=""/>
-                    <pic:cNvPicPr/>
-                  </pic:nvPicPr>
-                  <pic:blipFill>
-                    <a:blip r:embed="rId19"/>
-                    <a:stretch>
-                      <a:fillRect/>
-                    </a:stretch>
-                  </pic:blipFill>
-                  <pic:spPr>
-                    <a:xfrm>
-                      <a:off x="0" y="0"/>
-                      <a:ext cx="6400800" cy="2667000"/>
-                    </a:xfrm>
-                    <a:prstGeom prst="rect">
-                      <a:avLst/>
-                    </a:prstGeom>
-                  </pic:spPr>
-                </pic:pic>
-              </a:graphicData>
-            </a:graphic>
-          </wp:inline>
-        </w:drawing>
-      </w:r>
-    </w:p>
-    <w:p>
-      <w:pPr>
-        <w:pStyle w:val="Caption"/>
-        <w:keepNext/>
-      </w:pPr>
-      <w:r>
-        <w:t xml:space="preserve">Figure </w:t>
-      </w:r>
-      <w:r>
-        <w:t>2</w:t>
-      </w:r>
-      <w:r>
-        <w:noBreakHyphen/>
-        <w:t>2</w:t>
-      </w:r>
-      <w:r>
-        <w:t xml:space="preserve"> Model Two, QQ Plots</w:t>
-      </w:r>
-    </w:p>
-    <w:p>
-      <w:pPr>
-        <w:pStyle w:val="Caption"/>
-        <w:keepNext/>
-      </w:pPr>
-      <w:r>
-        <w:drawing>
-          <wp:inline distT="0" distB="0" distL="0" distR="0" wp14:anchorId="2A3D9AF0" wp14:editId="186DBD43">
-            <wp:extent cx="6096000" cy="4572000"/>
-            <wp:effectExtent l="0" t="0" r="0" b="0"/>
-            <wp:docPr id="6" name="Picture 6"/>
-            <wp:cNvGraphicFramePr>
-              <a:graphicFrameLocks xmlns:a="http://schemas.openxmlformats.org/drawingml/2006/main" noChangeAspect="1"/>
-            </wp:cNvGraphicFramePr>
-            <a:graphic xmlns:a="http://schemas.openxmlformats.org/drawingml/2006/main">
-              <a:graphicData uri="http://schemas.openxmlformats.org/drawingml/2006/picture">
-                <pic:pic xmlns:pic="http://schemas.openxmlformats.org/drawingml/2006/picture">
-                  <pic:nvPicPr>
-                    <pic:cNvPr id="1" name=""/>
-                    <pic:cNvPicPr/>
-                  </pic:nvPicPr>
-                  <pic:blipFill>
-                    <a:blip r:embed="rId20"/>
-                    <a:stretch>
-                      <a:fillRect/>
-                    </a:stretch>
-                  </pic:blipFill>
-                  <pic:spPr>
-                    <a:xfrm>
-                      <a:off x="0" y="0"/>
-                      <a:ext cx="6096000" cy="4572000"/>
-                    </a:xfrm>
-                    <a:prstGeom prst="rect">
-                      <a:avLst/>
-                    </a:prstGeom>
-                  </pic:spPr>
-                </pic:pic>
-              </a:graphicData>
-            </a:graphic>
-          </wp:inline>
-        </w:drawing>
-      </w:r>
-    </w:p>
-    <w:p>
-      <w:pPr>
-        <w:pStyle w:val="Caption"/>
-        <w:keepNext/>
-      </w:pPr>
-    </w:p>
-    <w:p>
-      <w:pPr>
-        <w:pStyle w:val="Caption"/>
-        <w:keepNext/>
-      </w:pPr>
-      <w:r>
-        <w:lastRenderedPageBreak/>
-        <w:t xml:space="preserve">Figure </w:t>
-      </w:r>
-      <w:r>
-        <w:t>2</w:t>
-      </w:r>
-      <w:r>
-        <w:noBreakHyphen/>
-        <w:t>3</w:t>
-      </w:r>
-      <w:r>
-        <w:t xml:space="preserve"> Model 2, OLS Summary</w:t>
-      </w:r>
-    </w:p>
-    <w:p>
-      <w:r>
-        <w:rPr>
-          <w:noProof/>
-        </w:rPr>
-        <w:drawing>
-          <wp:inline distT="0" distB="0" distL="0" distR="0" wp14:anchorId="1F6A2470" wp14:editId="123E09B0">
-            <wp:extent cx="4845448" cy="7700823"/>
-            <wp:effectExtent l="0" t="0" r="0" b="0"/>
-            <wp:docPr id="4" name="Picture 4"/>
-            <wp:cNvGraphicFramePr>
-              <a:graphicFrameLocks xmlns:a="http://schemas.openxmlformats.org/drawingml/2006/main" noChangeAspect="1"/>
-            </wp:cNvGraphicFramePr>
-            <a:graphic xmlns:a="http://schemas.openxmlformats.org/drawingml/2006/main">
-              <a:graphicData uri="http://schemas.openxmlformats.org/drawingml/2006/picture">
-                <pic:pic xmlns:pic="http://schemas.openxmlformats.org/drawingml/2006/picture">
-                  <pic:nvPicPr>
-                    <pic:cNvPr id="1" name=""/>
-                    <pic:cNvPicPr/>
-                  </pic:nvPicPr>
-                  <pic:blipFill>
-                    <a:blip r:embed="rId21"/>
-                    <a:stretch>
-                      <a:fillRect/>
-                    </a:stretch>
-                  </pic:blipFill>
-                  <pic:spPr>
-                    <a:xfrm>
-                      <a:off x="0" y="0"/>
-                      <a:ext cx="4857873" cy="7720570"/>
-                    </a:xfrm>
-                    <a:prstGeom prst="rect">
-                      <a:avLst/>
-                    </a:prstGeom>
-                  </pic:spPr>
-                </pic:pic>
-              </a:graphicData>
-            </a:graphic>
-          </wp:inline>
-        </w:drawing>
-      </w:r>
-    </w:p>
-    <w:p/>
-    <w:p>
-      <w:pPr>
-        <w:pStyle w:val="Caption"/>
-        <w:keepNext/>
-      </w:pPr>
-      <w:r>
-        <w:lastRenderedPageBreak/>
-        <w:t xml:space="preserve">Figure </w:t>
-      </w:r>
-      <w:r>
-        <w:t>3</w:t>
-      </w:r>
-      <w:r>
-        <w:noBreakHyphen/>
-        <w:t>1</w:t>
-      </w:r>
-      <w:r>
-        <w:t>Model 3, Plots</w:t>
-      </w:r>
-    </w:p>
-    <w:p>
-      <w:r>
-        <w:drawing>
-          <wp:inline distT="0" distB="0" distL="0" distR="0" wp14:anchorId="5274CD03" wp14:editId="3CA6D7E7">
-            <wp:extent cx="6400800" cy="2667000"/>
-            <wp:effectExtent l="0" t="0" r="0" b="0"/>
-            <wp:docPr id="7" name="Picture 7"/>
-            <wp:cNvGraphicFramePr>
-              <a:graphicFrameLocks xmlns:a="http://schemas.openxmlformats.org/drawingml/2006/main" noChangeAspect="1"/>
-            </wp:cNvGraphicFramePr>
-            <a:graphic xmlns:a="http://schemas.openxmlformats.org/drawingml/2006/main">
-              <a:graphicData uri="http://schemas.openxmlformats.org/drawingml/2006/picture">
-                <pic:pic xmlns:pic="http://schemas.openxmlformats.org/drawingml/2006/picture">
-                  <pic:nvPicPr>
-                    <pic:cNvPr id="1" name=""/>
-                    <pic:cNvPicPr/>
-                  </pic:nvPicPr>
-                  <pic:blipFill>
-                    <a:blip r:embed="rId22"/>
-                    <a:stretch>
-                      <a:fillRect/>
-                    </a:stretch>
-                  </pic:blipFill>
-                  <pic:spPr>
-                    <a:xfrm>
-                      <a:off x="0" y="0"/>
-                      <a:ext cx="6400800" cy="2667000"/>
-                    </a:xfrm>
-                    <a:prstGeom prst="rect">
-                      <a:avLst/>
-                    </a:prstGeom>
-                  </pic:spPr>
-                </pic:pic>
-              </a:graphicData>
-            </a:graphic>
-          </wp:inline>
-        </w:drawing>
-      </w:r>
-    </w:p>
-    <w:p>
-      <w:pPr>
-        <w:pStyle w:val="Caption"/>
-        <w:keepNext/>
-      </w:pPr>
-      <w:r>
-        <w:t xml:space="preserve">Figure </w:t>
-      </w:r>
-      <w:r>
-        <w:t>3</w:t>
-      </w:r>
-      <w:r>
-        <w:noBreakHyphen/>
-        <w:t>2</w:t>
-      </w:r>
-      <w:r>
-        <w:t xml:space="preserve"> Model 3, QQ Plot</w:t>
-      </w:r>
-    </w:p>
-    <w:p>
-      <w:r>
-        <w:drawing>
-          <wp:inline distT="0" distB="0" distL="0" distR="0" wp14:anchorId="6F221C61" wp14:editId="0AA7B18C">
-            <wp:extent cx="6096000" cy="4572000"/>
-            <wp:effectExtent l="0" t="0" r="0" b="0"/>
-            <wp:docPr id="8" name="Picture 8"/>
-            <wp:cNvGraphicFramePr>
-              <a:graphicFrameLocks xmlns:a="http://schemas.openxmlformats.org/drawingml/2006/main" noChangeAspect="1"/>
-            </wp:cNvGraphicFramePr>
-            <a:graphic xmlns:a="http://schemas.openxmlformats.org/drawingml/2006/main">
-              <a:graphicData uri="http://schemas.openxmlformats.org/drawingml/2006/picture">
-                <pic:pic xmlns:pic="http://schemas.openxmlformats.org/drawingml/2006/picture">
-                  <pic:nvPicPr>
-                    <pic:cNvPr id="1" name=""/>
-                    <pic:cNvPicPr/>
-                  </pic:nvPicPr>
-                  <pic:blipFill>
-                    <a:blip r:embed="rId23"/>
-                    <a:stretch>
-                      <a:fillRect/>
-                    </a:stretch>
-                  </pic:blipFill>
-                  <pic:spPr>
-                    <a:xfrm>
-                      <a:off x="0" y="0"/>
-                      <a:ext cx="6096000" cy="4572000"/>
-                    </a:xfrm>
-                    <a:prstGeom prst="rect">
-                      <a:avLst/>
-                    </a:prstGeom>
-                  </pic:spPr>
-                </pic:pic>
-              </a:graphicData>
-            </a:graphic>
-          </wp:inline>
-        </w:drawing>
-      </w:r>
-    </w:p>
-    <w:p/>
-    <w:p>
-      <w:pPr>
-        <w:pStyle w:val="Caption"/>
-        <w:keepNext/>
-      </w:pPr>
-      <w:r>
-        <w:t>Figure 3</w:t>
-      </w:r>
-      <w:r>
-        <w:noBreakHyphen/>
-        <w:t>3 Model 3, OLS Summary</w:t>
-      </w:r>
-    </w:p>
-    <w:p>
-      <w:r>
-        <w:rPr>
-          <w:noProof/>
-        </w:rPr>
-        <w:drawing>
-          <wp:inline distT="0" distB="0" distL="0" distR="0" wp14:anchorId="2C83A143" wp14:editId="13A85468">
-            <wp:extent cx="5485325" cy="7700823"/>
-            <wp:effectExtent l="0" t="0" r="1270" b="0"/>
-            <wp:docPr id="9" name="Picture 9"/>
-            <wp:cNvGraphicFramePr>
-              <a:graphicFrameLocks xmlns:a="http://schemas.openxmlformats.org/drawingml/2006/main" noChangeAspect="1"/>
-            </wp:cNvGraphicFramePr>
-            <a:graphic xmlns:a="http://schemas.openxmlformats.org/drawingml/2006/main">
-              <a:graphicData uri="http://schemas.openxmlformats.org/drawingml/2006/picture">
-                <pic:pic xmlns:pic="http://schemas.openxmlformats.org/drawingml/2006/picture">
-                  <pic:nvPicPr>
-                    <pic:cNvPr id="1" name=""/>
-                    <pic:cNvPicPr/>
-                  </pic:nvPicPr>
-                  <pic:blipFill>
-                    <a:blip r:embed="rId24"/>
-                    <a:stretch>
-                      <a:fillRect/>
-                    </a:stretch>
-                  </pic:blipFill>
-                  <pic:spPr>
-                    <a:xfrm>
-                      <a:off x="0" y="0"/>
-                      <a:ext cx="5491914" cy="7710074"/>
-                    </a:xfrm>
-                    <a:prstGeom prst="rect">
-                      <a:avLst/>
-                    </a:prstGeom>
-                  </pic:spPr>
-                </pic:pic>
-              </a:graphicData>
-            </a:graphic>
-          </wp:inline>
-        </w:drawing>
-      </w:r>
-    </w:p>
-    <w:p/>
-    <w:p>
-      <w:pPr>
-        <w:pStyle w:val="Caption"/>
-        <w:keepNext/>
-      </w:pPr>
-      <w:r>
-        <w:t>Figure 4-1 Model 4, Plots</w:t>
-      </w:r>
-    </w:p>
-    <w:p>
-      <w:r>
-        <w:drawing>
-          <wp:inline distT="0" distB="0" distL="0" distR="0" wp14:anchorId="7EC5A96B" wp14:editId="588A8492">
-            <wp:extent cx="6400800" cy="2667000"/>
-            <wp:effectExtent l="0" t="0" r="0" b="0"/>
-            <wp:docPr id="15" name="Picture 15"/>
-            <wp:cNvGraphicFramePr>
-              <a:graphicFrameLocks xmlns:a="http://schemas.openxmlformats.org/drawingml/2006/main" noChangeAspect="1"/>
-            </wp:cNvGraphicFramePr>
-            <a:graphic xmlns:a="http://schemas.openxmlformats.org/drawingml/2006/main">
-              <a:graphicData uri="http://schemas.openxmlformats.org/drawingml/2006/picture">
-                <pic:pic xmlns:pic="http://schemas.openxmlformats.org/drawingml/2006/picture">
-                  <pic:nvPicPr>
-                    <pic:cNvPr id="1" name=""/>
-                    <pic:cNvPicPr/>
-                  </pic:nvPicPr>
-                  <pic:blipFill>
-                    <a:blip r:embed="rId15"/>
-                    <a:stretch>
-                      <a:fillRect/>
-                    </a:stretch>
-                  </pic:blipFill>
-                  <pic:spPr>
-                    <a:xfrm>
-                      <a:off x="0" y="0"/>
-                      <a:ext cx="6400800" cy="2667000"/>
-                    </a:xfrm>
-                    <a:prstGeom prst="rect">
-                      <a:avLst/>
-                    </a:prstGeom>
-                  </pic:spPr>
-                </pic:pic>
-              </a:graphicData>
-            </a:graphic>
-          </wp:inline>
-        </w:drawing>
-      </w:r>
-    </w:p>
-    <w:p>
-      <w:pPr>
-        <w:pStyle w:val="Caption"/>
-        <w:keepNext/>
-      </w:pPr>
-      <w:r>
-        <w:lastRenderedPageBreak/>
-        <w:t>Figure 4</w:t>
-      </w:r>
-      <w:r>
-        <w:noBreakHyphen/>
-        <w:t>2 Model 4, QQ Plot</w:t>
-      </w:r>
-    </w:p>
-    <w:p>
-      <w:r>
-        <w:drawing>
-          <wp:inline distT="0" distB="0" distL="0" distR="0" wp14:anchorId="4EA70143" wp14:editId="77E853C2">
-            <wp:extent cx="6096000" cy="4572000"/>
-            <wp:effectExtent l="0" t="0" r="0" b="0"/>
-            <wp:docPr id="16" name="Picture 16"/>
-            <wp:cNvGraphicFramePr>
-              <a:graphicFrameLocks xmlns:a="http://schemas.openxmlformats.org/drawingml/2006/main" noChangeAspect="1"/>
-            </wp:cNvGraphicFramePr>
-            <a:graphic xmlns:a="http://schemas.openxmlformats.org/drawingml/2006/main">
-              <a:graphicData uri="http://schemas.openxmlformats.org/drawingml/2006/picture">
-                <pic:pic xmlns:pic="http://schemas.openxmlformats.org/drawingml/2006/picture">
-                  <pic:nvPicPr>
-                    <pic:cNvPr id="1" name=""/>
-                    <pic:cNvPicPr/>
-                  </pic:nvPicPr>
-                  <pic:blipFill>
-                    <a:blip r:embed="rId25"/>
-                    <a:stretch>
-                      <a:fillRect/>
-                    </a:stretch>
-                  </pic:blipFill>
-                  <pic:spPr>
-                    <a:xfrm>
-                      <a:off x="0" y="0"/>
-                      <a:ext cx="6096000" cy="4572000"/>
-                    </a:xfrm>
-                    <a:prstGeom prst="rect">
-                      <a:avLst/>
-                    </a:prstGeom>
-                  </pic:spPr>
-                </pic:pic>
-              </a:graphicData>
-            </a:graphic>
-          </wp:inline>
-        </w:drawing>
-      </w:r>
-    </w:p>
-    <w:p>
-      <w:r>
-        <w:br w:type="page"/>
-      </w:r>
-    </w:p>
-    <w:p>
-      <w:pPr>
-        <w:pStyle w:val="Caption"/>
-        <w:keepNext/>
-      </w:pPr>
-      <w:r>
-        <w:lastRenderedPageBreak/>
-        <w:t xml:space="preserve">Figure </w:t>
-      </w:r>
-      <w:fldSimple w:instr=" STYLEREF 1 \s ">
-        <w:r>
-          <w:rPr>
-            <w:noProof/>
-          </w:rPr>
-          <w:t>0</w:t>
-        </w:r>
-      </w:fldSimple>
-      <w:r>
-        <w:noBreakHyphen/>
-      </w:r>
-      <w:fldSimple w:instr=" SEQ Figure \* ARABIC \s 1 ">
-        <w:r>
-          <w:rPr>
-            <w:noProof/>
-          </w:rPr>
-          <w:t>4</w:t>
-        </w:r>
-      </w:fldSimple>
-      <w:r>
-        <w:t xml:space="preserve"> Model 4, OLS Summary</w:t>
-      </w:r>
-    </w:p>
-    <w:p>
-      <w:r>
-        <w:rPr>
-          <w:noProof/>
-        </w:rPr>
-        <w:drawing>
-          <wp:inline distT="0" distB="0" distL="0" distR="0" wp14:anchorId="07257097" wp14:editId="425D090D">
-            <wp:extent cx="6076190" cy="7457143"/>
-            <wp:effectExtent l="0" t="0" r="1270" b="0"/>
-            <wp:docPr id="12" name="Picture 12"/>
-            <wp:cNvGraphicFramePr>
-              <a:graphicFrameLocks xmlns:a="http://schemas.openxmlformats.org/drawingml/2006/main" noChangeAspect="1"/>
-            </wp:cNvGraphicFramePr>
-            <a:graphic xmlns:a="http://schemas.openxmlformats.org/drawingml/2006/main">
-              <a:graphicData uri="http://schemas.openxmlformats.org/drawingml/2006/picture">
-                <pic:pic xmlns:pic="http://schemas.openxmlformats.org/drawingml/2006/picture">
-                  <pic:nvPicPr>
-                    <pic:cNvPr id="1" name=""/>
-                    <pic:cNvPicPr/>
-                  </pic:nvPicPr>
-                  <pic:blipFill>
-                    <a:blip r:embed="rId26"/>
-                    <a:stretch>
-                      <a:fillRect/>
-                    </a:stretch>
-                  </pic:blipFill>
-                  <pic:spPr>
-                    <a:xfrm>
-                      <a:off x="0" y="0"/>
-                      <a:ext cx="6076190" cy="7457143"/>
+                      <a:ext cx="6400800" cy="4800600"/>
                     </a:xfrm>
                     <a:prstGeom prst="rect">
                       <a:avLst/>
@@ -4038,9 +3619,9 @@
       </w:r>
     </w:p>
     <w:sectPr>
-      <w:headerReference w:type="even" r:id="rId27"/>
-      <w:footerReference w:type="even" r:id="rId28"/>
-      <w:footerReference w:type="default" r:id="rId29"/>
+      <w:headerReference w:type="even" r:id="rId16"/>
+      <w:footerReference w:type="even" r:id="rId17"/>
+      <w:footerReference w:type="default" r:id="rId18"/>
       <w:pgSz w:w="12240" w:h="15840"/>
       <w:pgMar w:top="1080" w:right="1080" w:bottom="1642" w:left="1080" w:header="720" w:footer="720" w:gutter="0"/>
       <w:pgNumType w:start="0"/>
@@ -4228,7 +3809,7 @@
             <w:rFonts w:eastAsiaTheme="majorEastAsia"/>
           </w:rPr>
           <w:br/>
-          <w:t>Assignment 1</w:t>
+          <w:t>Assignment 2</w:t>
         </w:r>
       </w:sdtContent>
     </w:sdt>
@@ -4627,6 +4208,95 @@
     </w:lvl>
   </w:abstractNum>
   <w:abstractNum w:abstractNumId="12" w15:restartNumberingAfterBreak="0">
+    <w:nsid w:val="4F6475FE"/>
+    <w:multiLevelType w:val="hybridMultilevel"/>
+    <w:tmpl w:val="E4B8F7B4"/>
+    <w:lvl w:ilvl="0" w:tplc="1009000F">
+      <w:start w:val="1"/>
+      <w:numFmt w:val="decimal"/>
+      <w:lvlText w:val="%1."/>
+      <w:lvlJc w:val="left"/>
+      <w:pPr>
+        <w:ind w:left="720" w:hanging="360"/>
+      </w:pPr>
+      <w:rPr>
+        <w:rFonts w:hint="default"/>
+      </w:rPr>
+    </w:lvl>
+    <w:lvl w:ilvl="1" w:tplc="10090019" w:tentative="1">
+      <w:start w:val="1"/>
+      <w:numFmt w:val="lowerLetter"/>
+      <w:lvlText w:val="%2."/>
+      <w:lvlJc w:val="left"/>
+      <w:pPr>
+        <w:ind w:left="1440" w:hanging="360"/>
+      </w:pPr>
+    </w:lvl>
+    <w:lvl w:ilvl="2" w:tplc="1009001B" w:tentative="1">
+      <w:start w:val="1"/>
+      <w:numFmt w:val="lowerRoman"/>
+      <w:lvlText w:val="%3."/>
+      <w:lvlJc w:val="right"/>
+      <w:pPr>
+        <w:ind w:left="2160" w:hanging="180"/>
+      </w:pPr>
+    </w:lvl>
+    <w:lvl w:ilvl="3" w:tplc="1009000F" w:tentative="1">
+      <w:start w:val="1"/>
+      <w:numFmt w:val="decimal"/>
+      <w:lvlText w:val="%4."/>
+      <w:lvlJc w:val="left"/>
+      <w:pPr>
+        <w:ind w:left="2880" w:hanging="360"/>
+      </w:pPr>
+    </w:lvl>
+    <w:lvl w:ilvl="4" w:tplc="10090019" w:tentative="1">
+      <w:start w:val="1"/>
+      <w:numFmt w:val="lowerLetter"/>
+      <w:lvlText w:val="%5."/>
+      <w:lvlJc w:val="left"/>
+      <w:pPr>
+        <w:ind w:left="3600" w:hanging="360"/>
+      </w:pPr>
+    </w:lvl>
+    <w:lvl w:ilvl="5" w:tplc="1009001B" w:tentative="1">
+      <w:start w:val="1"/>
+      <w:numFmt w:val="lowerRoman"/>
+      <w:lvlText w:val="%6."/>
+      <w:lvlJc w:val="right"/>
+      <w:pPr>
+        <w:ind w:left="4320" w:hanging="180"/>
+      </w:pPr>
+    </w:lvl>
+    <w:lvl w:ilvl="6" w:tplc="1009000F" w:tentative="1">
+      <w:start w:val="1"/>
+      <w:numFmt w:val="decimal"/>
+      <w:lvlText w:val="%7."/>
+      <w:lvlJc w:val="left"/>
+      <w:pPr>
+        <w:ind w:left="5040" w:hanging="360"/>
+      </w:pPr>
+    </w:lvl>
+    <w:lvl w:ilvl="7" w:tplc="10090019" w:tentative="1">
+      <w:start w:val="1"/>
+      <w:numFmt w:val="lowerLetter"/>
+      <w:lvlText w:val="%8."/>
+      <w:lvlJc w:val="left"/>
+      <w:pPr>
+        <w:ind w:left="5760" w:hanging="360"/>
+      </w:pPr>
+    </w:lvl>
+    <w:lvl w:ilvl="8" w:tplc="1009001B" w:tentative="1">
+      <w:start w:val="1"/>
+      <w:numFmt w:val="lowerRoman"/>
+      <w:lvlText w:val="%9."/>
+      <w:lvlJc w:val="right"/>
+      <w:pPr>
+        <w:ind w:left="6480" w:hanging="180"/>
+      </w:pPr>
+    </w:lvl>
+  </w:abstractNum>
+  <w:abstractNum w:abstractNumId="13" w15:restartNumberingAfterBreak="0">
     <w:nsid w:val="59630645"/>
     <w:multiLevelType w:val="hybridMultilevel"/>
     <w:tmpl w:val="AE50C46E"/>
@@ -4715,7 +4385,7 @@
       </w:pPr>
     </w:lvl>
   </w:abstractNum>
-  <w:abstractNum w:abstractNumId="13" w15:restartNumberingAfterBreak="0">
+  <w:abstractNum w:abstractNumId="14" w15:restartNumberingAfterBreak="0">
     <w:nsid w:val="69604902"/>
     <w:multiLevelType w:val="hybridMultilevel"/>
     <w:tmpl w:val="8F902F1C"/>
@@ -4889,9 +4559,12 @@
     <w:abstractNumId w:val="0"/>
   </w:num>
   <w:num w:numId="29">
+    <w:abstractNumId w:val="14"/>
+  </w:num>
+  <w:num w:numId="30">
     <w:abstractNumId w:val="13"/>
   </w:num>
-  <w:num w:numId="30">
+  <w:num w:numId="31">
     <w:abstractNumId w:val="12"/>
   </w:num>
 </w:numbering>
@@ -5022,6 +4695,7 @@
     <w:lsdException w:name="HTML Sample" w:semiHidden="1" w:unhideWhenUsed="1"/>
     <w:lsdException w:name="HTML Typewriter" w:semiHidden="1" w:unhideWhenUsed="1"/>
     <w:lsdException w:name="HTML Variable" w:semiHidden="1" w:unhideWhenUsed="1"/>
+    <w:lsdException w:name="Normal Table" w:semiHidden="1" w:unhideWhenUsed="1"/>
     <w:lsdException w:name="annotation subject" w:semiHidden="1" w:unhideWhenUsed="1"/>
     <w:lsdException w:name="No List" w:semiHidden="1" w:unhideWhenUsed="1"/>
     <w:lsdException w:name="Outline List 1" w:semiHidden="1" w:unhideWhenUsed="1"/>
@@ -5068,8 +4742,10 @@
     <w:lsdException w:name="Table Subtle 2" w:semiHidden="1" w:unhideWhenUsed="1"/>
     <w:lsdException w:name="Table Web 1" w:semiHidden="1" w:unhideWhenUsed="1"/>
     <w:lsdException w:name="Table Web 2" w:semiHidden="1" w:unhideWhenUsed="1"/>
+    <w:lsdException w:name="Table Web 3" w:semiHidden="1" w:unhideWhenUsed="1"/>
     <w:lsdException w:name="Balloon Text" w:semiHidden="1" w:unhideWhenUsed="1"/>
     <w:lsdException w:name="Table Grid" w:uiPriority="1"/>
+    <w:lsdException w:name="Table Theme" w:semiHidden="1" w:unhideWhenUsed="1"/>
     <w:lsdException w:name="Placeholder Text" w:semiHidden="1"/>
     <w:lsdException w:name="No Spacing" w:semiHidden="1" w:uiPriority="1" w:unhideWhenUsed="1" w:qFormat="1"/>
     <w:lsdException w:name="Light Shading" w:uiPriority="40"/>
@@ -30481,7 +30157,7 @@
     <w:charset w:val="00"/>
     <w:family w:val="roman"/>
     <w:pitch w:val="variable"/>
-    <w:sig w:usb0="E0002EFF" w:usb1="C000785B" w:usb2="00000009" w:usb3="00000000" w:csb0="000001FF" w:csb1="00000000"/>
+    <w:sig w:usb0="E0002AFF" w:usb1="C0007843" w:usb2="00000009" w:usb3="00000000" w:csb0="000001FF" w:csb1="00000000"/>
   </w:font>
   <w:font w:name="Wingdings 2">
     <w:panose1 w:val="05020102010507070707"/>
@@ -30529,7 +30205,7 @@
     <w:charset w:val="00"/>
     <w:family w:val="swiss"/>
     <w:pitch w:val="variable"/>
-    <w:sig w:usb0="E0002EFF" w:usb1="C000785B" w:usb2="00000009" w:usb3="00000000" w:csb0="000001FF" w:csb1="00000000"/>
+    <w:sig w:usb0="E0002AFF" w:usb1="C0007843" w:usb2="00000009" w:usb3="00000000" w:csb0="000001FF" w:csb1="00000000"/>
   </w:font>
   <w:font w:name="Segoe UI">
     <w:panose1 w:val="020B0502040204020203"/>
@@ -30557,14 +30233,14 @@
     <w:charset w:val="00"/>
     <w:family w:val="swiss"/>
     <w:pitch w:val="variable"/>
-    <w:sig w:usb0="E4002EFF" w:usb1="C000247B" w:usb2="00000009" w:usb3="00000000" w:csb0="000001FF" w:csb1="00000000"/>
+    <w:sig w:usb0="E00002FF" w:usb1="4000ACFF" w:usb2="00000001" w:usb3="00000000" w:csb0="0000019F" w:csb1="00000000"/>
   </w:font>
   <w:font w:name="Calibri Light">
     <w:panose1 w:val="020F0302020204030204"/>
     <w:charset w:val="00"/>
     <w:family w:val="swiss"/>
     <w:pitch w:val="variable"/>
-    <w:sig w:usb0="E4002EFF" w:usb1="C000247B" w:usb2="00000009" w:usb3="00000000" w:csb0="000001FF" w:csb1="00000000"/>
+    <w:sig w:usb0="A00002EF" w:usb1="4000207B" w:usb2="00000000" w:usb3="00000000" w:csb0="0000009F" w:csb1="00000000"/>
   </w:font>
 </w:fonts>
 </file>
@@ -30585,8 +30261,10 @@
   </w:compat>
   <w:rsids>
     <w:rsidRoot w:val="005D25DB"/>
+    <w:rsid w:val="00451C38"/>
     <w:rsid w:val="004D1700"/>
     <w:rsid w:val="005D25DB"/>
+    <w:rsid w:val="00C27194"/>
   </w:rsids>
   <m:mathPr>
     <m:mathFont m:val="Cambria Math"/>
@@ -31409,23 +31087,6 @@
 </file>
 
 <file path=customXml/item1.xml><?xml version="1.0" encoding="utf-8"?>
-<p:properties xmlns:p="http://schemas.microsoft.com/office/2006/metadata/properties" xmlns:xsi="http://www.w3.org/2001/XMLSchema-instance" xmlns:pc="http://schemas.microsoft.com/office/infopath/2007/PartnerControls">
-  <documentManagement>
-    <MediaServiceKeyPoints xmlns="71af3243-3dd4-4a8d-8c0d-dd76da1f02a5" xsi:nil="true"/>
-  </documentManagement>
-</p:properties>
-</file>
-
-<file path=customXml/item2.xml><?xml version="1.0" encoding="utf-8"?>
-<?mso-contentType ?>
-<FormTemplates xmlns="http://schemas.microsoft.com/sharepoint/v3/contenttype/forms">
-  <Display>DocumentLibraryForm</Display>
-  <Edit>DocumentLibraryForm</Edit>
-  <New>DocumentLibraryForm</New>
-</FormTemplates>
-</file>
-
-<file path=customXml/item3.xml><?xml version="1.0" encoding="utf-8"?>
 <ct:contentTypeSchema xmlns:ct="http://schemas.microsoft.com/office/2006/metadata/contentType" xmlns:ma="http://schemas.microsoft.com/office/2006/metadata/properties/metaAttributes" ct:_="" ma:_="" ma:contentTypeName="Document" ma:contentTypeID="0x01010079F111ED35F8CC479449609E8A0923A6" ma:contentTypeVersion="11" ma:contentTypeDescription="Create a new document." ma:contentTypeScope="" ma:versionID="1c2eb7a32e66fb6e4260f3771546a5e2">
   <xsd:schema xmlns:xsd="http://www.w3.org/2001/XMLSchema" xmlns:xs="http://www.w3.org/2001/XMLSchema" xmlns:p="http://schemas.microsoft.com/office/2006/metadata/properties" xmlns:ns2="71af3243-3dd4-4a8d-8c0d-dd76da1f02a5" xmlns:ns3="16c05727-aa75-4e4a-9b5f-8a80a1165891" targetNamespace="http://schemas.microsoft.com/office/2006/metadata/properties" ma:root="true" ma:fieldsID="04e1f6479c48b08974ba73b5ca973489" ns2:_="" ns3:_="">
     <xsd:import namespace="71af3243-3dd4-4a8d-8c0d-dd76da1f02a5"/>
@@ -31636,29 +31297,28 @@
 </ct:contentTypeSchema>
 </file>
 
+<file path=customXml/item2.xml><?xml version="1.0" encoding="utf-8"?>
+<?mso-contentType ?>
+<FormTemplates xmlns="http://schemas.microsoft.com/sharepoint/v3/contenttype/forms">
+  <Display>DocumentLibraryForm</Display>
+  <Edit>DocumentLibraryForm</Edit>
+  <New>DocumentLibraryForm</New>
+</FormTemplates>
+</file>
+
+<file path=customXml/item3.xml><?xml version="1.0" encoding="utf-8"?>
+<p:properties xmlns:p="http://schemas.microsoft.com/office/2006/metadata/properties" xmlns:xsi="http://www.w3.org/2001/XMLSchema-instance" xmlns:pc="http://schemas.microsoft.com/office/infopath/2007/PartnerControls">
+  <documentManagement>
+    <MediaServiceKeyPoints xmlns="71af3243-3dd4-4a8d-8c0d-dd76da1f02a5" xsi:nil="true"/>
+  </documentManagement>
+</p:properties>
+</file>
+
 <file path=customXml/item4.xml><?xml version="1.0" encoding="utf-8"?>
 <b:Sources xmlns:b="http://schemas.openxmlformats.org/officeDocument/2006/bibliography" xmlns="http://schemas.openxmlformats.org/officeDocument/2006/bibliography" SelectedStyle="\APASixthEditionOfficeOnline.xsl" StyleName="APA" Version="6"/>
 </file>
 
 <file path=customXml/itemProps1.xml><?xml version="1.0" encoding="utf-8"?>
-<ds:datastoreItem xmlns:ds="http://schemas.openxmlformats.org/officeDocument/2006/customXml" ds:itemID="{B4FD70F4-3D7E-4CBE-B294-4E7E752EA096}">
-  <ds:schemaRefs>
-    <ds:schemaRef ds:uri="http://schemas.microsoft.com/office/2006/metadata/properties"/>
-    <ds:schemaRef ds:uri="http://schemas.microsoft.com/office/infopath/2007/PartnerControls"/>
-    <ds:schemaRef ds:uri="71af3243-3dd4-4a8d-8c0d-dd76da1f02a5"/>
-  </ds:schemaRefs>
-</ds:datastoreItem>
-</file>
-
-<file path=customXml/itemProps2.xml><?xml version="1.0" encoding="utf-8"?>
-<ds:datastoreItem xmlns:ds="http://schemas.openxmlformats.org/officeDocument/2006/customXml" ds:itemID="{25DAB33B-A2A8-4F91-A156-7431C01F17E5}">
-  <ds:schemaRefs>
-    <ds:schemaRef ds:uri="http://schemas.microsoft.com/sharepoint/v3/contenttype/forms"/>
-  </ds:schemaRefs>
-</ds:datastoreItem>
-</file>
-
-<file path=customXml/itemProps3.xml><?xml version="1.0" encoding="utf-8"?>
 <ds:datastoreItem xmlns:ds="http://schemas.openxmlformats.org/officeDocument/2006/customXml" ds:itemID="{BE167019-F687-45A2-918B-73924D0D2834}">
   <ds:schemaRefs>
     <ds:schemaRef ds:uri="http://schemas.microsoft.com/office/2006/metadata/contentType"/>
@@ -31677,8 +31337,26 @@
 </ds:datastoreItem>
 </file>
 
+<file path=customXml/itemProps2.xml><?xml version="1.0" encoding="utf-8"?>
+<ds:datastoreItem xmlns:ds="http://schemas.openxmlformats.org/officeDocument/2006/customXml" ds:itemID="{25DAB33B-A2A8-4F91-A156-7431C01F17E5}">
+  <ds:schemaRefs>
+    <ds:schemaRef ds:uri="http://schemas.microsoft.com/sharepoint/v3/contenttype/forms"/>
+  </ds:schemaRefs>
+</ds:datastoreItem>
+</file>
+
+<file path=customXml/itemProps3.xml><?xml version="1.0" encoding="utf-8"?>
+<ds:datastoreItem xmlns:ds="http://schemas.openxmlformats.org/officeDocument/2006/customXml" ds:itemID="{B4FD70F4-3D7E-4CBE-B294-4E7E752EA096}">
+  <ds:schemaRefs>
+    <ds:schemaRef ds:uri="http://schemas.microsoft.com/office/2006/metadata/properties"/>
+    <ds:schemaRef ds:uri="http://schemas.microsoft.com/office/infopath/2007/PartnerControls"/>
+    <ds:schemaRef ds:uri="71af3243-3dd4-4a8d-8c0d-dd76da1f02a5"/>
+  </ds:schemaRefs>
+</ds:datastoreItem>
+</file>
+
 <file path=customXml/itemProps4.xml><?xml version="1.0" encoding="utf-8"?>
-<ds:datastoreItem xmlns:ds="http://schemas.openxmlformats.org/officeDocument/2006/customXml" ds:itemID="{A7EF8A65-2530-4905-BDC6-5F530EB5653A}">
+<ds:datastoreItem xmlns:ds="http://schemas.openxmlformats.org/officeDocument/2006/customXml" ds:itemID="{74612742-2226-44A1-8602-59B1F2B362CA}">
   <ds:schemaRefs>
     <ds:schemaRef ds:uri="http://schemas.openxmlformats.org/officeDocument/2006/bibliography"/>
   </ds:schemaRefs>
